--- a/Документация/Программа испытаний.docx
+++ b/Документация/Программа испытаний.docx
@@ -44,19 +44,15 @@
         <w:t xml:space="preserve"> </w:t>
       </w:r>
       <w:r>
-        <w:t>приложения. Рассматриваются толь</w:t>
-      </w:r>
-      <w:r>
-        <w:t>ко основные аспекты системы, не</w:t>
+        <w:t>приложения. Рассматриваются только основные аспекты системы, не</w:t>
       </w:r>
       <w:r>
         <w:t xml:space="preserve"> </w:t>
       </w:r>
+      <w:bookmarkStart w:id="0" w:name="_GoBack"/>
+      <w:bookmarkEnd w:id="0"/>
       <w:r>
-        <w:t>связанные или мало связанные с ее внутренней логической структу</w:t>
-      </w:r>
-      <w:r>
-        <w:t>рой.</w:t>
+        <w:t>связанные или мало связанные с ее внутренней логической структурой.</w:t>
       </w:r>
     </w:p>
     <w:p>
@@ -90,7 +86,7 @@
         <w:spacing w:after="0"/>
       </w:pPr>
       <w:r>
-        <w:t>Осуществление поиска линии тренда (сглаживание);</w:t>
+        <w:t>Проверка случай открытия данных с лишними символами</w:t>
       </w:r>
     </w:p>
     <w:p>
@@ -103,13 +99,7 @@
         <w:spacing w:after="0"/>
       </w:pPr>
       <w:r>
-        <w:t>Осуществление упрощённого прогноза по средним параметрам</w:t>
-      </w:r>
-      <w:r>
-        <w:t xml:space="preserve"> </w:t>
-      </w:r>
-      <w:r>
-        <w:t>временного ряда;</w:t>
+        <w:t>Проверка нормального закона распределения</w:t>
       </w:r>
     </w:p>
     <w:p>
@@ -122,16 +112,27 @@
         <w:spacing w:after="0"/>
       </w:pPr>
       <w:r>
-        <w:t>Осуществление проверки временного ряда на стационарность.</w:t>
+        <w:t>Проверка биноминального закона распределения</w:t>
       </w:r>
     </w:p>
     <w:p>
       <w:pPr>
         <w:pStyle w:val="ae"/>
+        <w:numPr>
+          <w:ilvl w:val="0"/>
+          <w:numId w:val="20"/>
+        </w:numPr>
         <w:spacing w:after="0"/>
       </w:pPr>
-      <w:bookmarkStart w:id="0" w:name="_GoBack"/>
-      <w:bookmarkEnd w:id="0"/>
+      <w:r>
+        <w:t>Проверка равномерного закона распределения</w:t>
+      </w:r>
+    </w:p>
+    <w:p>
+      <w:pPr>
+        <w:pStyle w:val="ae"/>
+        <w:spacing w:after="0"/>
+      </w:pPr>
     </w:p>
     <w:p>
       <w:pPr>
@@ -629,6 +630,10 @@
               <w:br/>
             </w:r>
             <w:r>
+              <w:rPr>
+                <w:noProof/>
+                <w:lang w:eastAsia="ru-RU"/>
+              </w:rPr>
               <w:drawing>
                 <wp:inline distT="0" distB="0" distL="0" distR="0" wp14:anchorId="171D4354" wp14:editId="58ACAAF5">
                   <wp:extent cx="1392450" cy="592532"/>
@@ -958,8 +963,6 @@
             </w:pPr>
             <w:r>
               <w:br/>
-            </w:r>
-            <w:r>
               <w:t>Математическое ожидание биномиального распределения</w:t>
             </w:r>
           </w:p>
@@ -1010,9 +1013,6 @@
           <w:p>
             <w:pPr>
               <w:spacing w:after="0"/>
-              <w:rPr>
-                <w:lang w:val="en-US"/>
-              </w:rPr>
             </w:pPr>
           </w:p>
           <w:p>
@@ -1496,7 +1496,7 @@
           <w:rPr>
             <w:noProof/>
           </w:rPr>
-          <w:t>2</w:t>
+          <w:t>3</w:t>
         </w:r>
         <w:r>
           <w:fldChar w:fldCharType="end"/>
@@ -4664,23 +4664,6 @@
 </file>
 
 <file path=customXml/item1.xml><?xml version="1.0" encoding="utf-8"?>
-<p:properties xmlns:p="http://schemas.microsoft.com/office/2006/metadata/properties" xmlns:xsi="http://www.w3.org/2001/XMLSchema-instance" xmlns:pc="http://schemas.microsoft.com/office/infopath/2007/PartnerControls">
-  <documentManagement>
-    <ReferenceId xmlns="f9216ea7-8adc-46cc-9bd3-b5a59743f2ce" xsi:nil="true"/>
-  </documentManagement>
-</p:properties>
-</file>
-
-<file path=customXml/item2.xml><?xml version="1.0" encoding="utf-8"?>
-<?mso-contentType ?>
-<FormTemplates xmlns="http://schemas.microsoft.com/sharepoint/v3/contenttype/forms">
-  <Display>DocumentLibraryForm</Display>
-  <Edit>DocumentLibraryForm</Edit>
-  <New>DocumentLibraryForm</New>
-</FormTemplates>
-</file>
-
-<file path=customXml/item3.xml><?xml version="1.0" encoding="utf-8"?>
 <ct:contentTypeSchema xmlns:ct="http://schemas.microsoft.com/office/2006/metadata/contentType" xmlns:ma="http://schemas.microsoft.com/office/2006/metadata/properties/metaAttributes" ct:_="" ma:_="" ma:contentTypeName="Document" ma:contentTypeID="0x01010003E770449462294FB24324C1044B07E2" ma:contentTypeVersion="3" ma:contentTypeDescription="Create a new document." ma:contentTypeScope="" ma:versionID="4e0b4643c1c58de1326c856c5c2c1d59">
   <xsd:schema xmlns:xsd="http://www.w3.org/2001/XMLSchema" xmlns:xs="http://www.w3.org/2001/XMLSchema" xmlns:p="http://schemas.microsoft.com/office/2006/metadata/properties" xmlns:ns2="f9216ea7-8adc-46cc-9bd3-b5a59743f2ce" targetNamespace="http://schemas.microsoft.com/office/2006/metadata/properties" ma:root="true" ma:fieldsID="6b6e6309aa4650665cae77011f60f6ae" ns2:_="">
     <xsd:import namespace="f9216ea7-8adc-46cc-9bd3-b5a59743f2ce"/>
@@ -4818,29 +4801,28 @@
 </ct:contentTypeSchema>
 </file>
 
+<file path=customXml/item2.xml><?xml version="1.0" encoding="utf-8"?>
+<?mso-contentType ?>
+<FormTemplates xmlns="http://schemas.microsoft.com/sharepoint/v3/contenttype/forms">
+  <Display>DocumentLibraryForm</Display>
+  <Edit>DocumentLibraryForm</Edit>
+  <New>DocumentLibraryForm</New>
+</FormTemplates>
+</file>
+
+<file path=customXml/item3.xml><?xml version="1.0" encoding="utf-8"?>
+<p:properties xmlns:p="http://schemas.microsoft.com/office/2006/metadata/properties" xmlns:xsi="http://www.w3.org/2001/XMLSchema-instance" xmlns:pc="http://schemas.microsoft.com/office/infopath/2007/PartnerControls">
+  <documentManagement>
+    <ReferenceId xmlns="f9216ea7-8adc-46cc-9bd3-b5a59743f2ce" xsi:nil="true"/>
+  </documentManagement>
+</p:properties>
+</file>
+
 <file path=customXml/item4.xml><?xml version="1.0" encoding="utf-8"?>
 <b:Sources xmlns:b="http://schemas.openxmlformats.org/officeDocument/2006/bibliography" xmlns="http://schemas.openxmlformats.org/officeDocument/2006/bibliography" SelectedStyle="\APA.XSL" StyleName="APA Fifth Edition"/>
 </file>
 
 <file path=customXml/itemProps1.xml><?xml version="1.0" encoding="utf-8"?>
-<ds:datastoreItem xmlns:ds="http://schemas.openxmlformats.org/officeDocument/2006/customXml" ds:itemID="{26C179F6-0CAC-4036-904D-A728D25476D2}">
-  <ds:schemaRefs>
-    <ds:schemaRef ds:uri="http://schemas.microsoft.com/office/2006/metadata/properties"/>
-    <ds:schemaRef ds:uri="http://schemas.microsoft.com/office/infopath/2007/PartnerControls"/>
-    <ds:schemaRef ds:uri="f9216ea7-8adc-46cc-9bd3-b5a59743f2ce"/>
-  </ds:schemaRefs>
-</ds:datastoreItem>
-</file>
-
-<file path=customXml/itemProps2.xml><?xml version="1.0" encoding="utf-8"?>
-<ds:datastoreItem xmlns:ds="http://schemas.openxmlformats.org/officeDocument/2006/customXml" ds:itemID="{E69047B9-AA59-4550-946D-125F05743CDA}">
-  <ds:schemaRefs>
-    <ds:schemaRef ds:uri="http://schemas.microsoft.com/sharepoint/v3/contenttype/forms"/>
-  </ds:schemaRefs>
-</ds:datastoreItem>
-</file>
-
-<file path=customXml/itemProps3.xml><?xml version="1.0" encoding="utf-8"?>
 <ds:datastoreItem xmlns:ds="http://schemas.openxmlformats.org/officeDocument/2006/customXml" ds:itemID="{75D1A9E5-694B-4FE1-8172-5BDE8567D644}">
   <ds:schemaRefs>
     <ds:schemaRef ds:uri="http://schemas.microsoft.com/office/2006/metadata/contentType"/>
@@ -4858,8 +4840,26 @@
 </ds:datastoreItem>
 </file>
 
+<file path=customXml/itemProps2.xml><?xml version="1.0" encoding="utf-8"?>
+<ds:datastoreItem xmlns:ds="http://schemas.openxmlformats.org/officeDocument/2006/customXml" ds:itemID="{E69047B9-AA59-4550-946D-125F05743CDA}">
+  <ds:schemaRefs>
+    <ds:schemaRef ds:uri="http://schemas.microsoft.com/sharepoint/v3/contenttype/forms"/>
+  </ds:schemaRefs>
+</ds:datastoreItem>
+</file>
+
+<file path=customXml/itemProps3.xml><?xml version="1.0" encoding="utf-8"?>
+<ds:datastoreItem xmlns:ds="http://schemas.openxmlformats.org/officeDocument/2006/customXml" ds:itemID="{26C179F6-0CAC-4036-904D-A728D25476D2}">
+  <ds:schemaRefs>
+    <ds:schemaRef ds:uri="http://schemas.microsoft.com/office/2006/metadata/properties"/>
+    <ds:schemaRef ds:uri="http://schemas.microsoft.com/office/infopath/2007/PartnerControls"/>
+    <ds:schemaRef ds:uri="f9216ea7-8adc-46cc-9bd3-b5a59743f2ce"/>
+  </ds:schemaRefs>
+</ds:datastoreItem>
+</file>
+
 <file path=customXml/itemProps4.xml><?xml version="1.0" encoding="utf-8"?>
-<ds:datastoreItem xmlns:ds="http://schemas.openxmlformats.org/officeDocument/2006/customXml" ds:itemID="{15A9255F-8AF2-4532-90D1-E8EBACFB4C01}">
+<ds:datastoreItem xmlns:ds="http://schemas.openxmlformats.org/officeDocument/2006/customXml" ds:itemID="{FDF4B02C-644F-4854-8791-F70EF8D8DBA7}">
   <ds:schemaRefs>
     <ds:schemaRef ds:uri="http://schemas.openxmlformats.org/officeDocument/2006/bibliography"/>
   </ds:schemaRefs>
